--- a/Project Diary/Project_Diary_18092017.docx
+++ b/Project Diary/Project_Diary_18092017.docx
@@ -1498,33 +1498,45 @@
           <w:p>
             <w:pPr>
               <w:spacing w:line="360" w:lineRule="auto"/>
-              <w:rPr>
-                <w:rFonts w:ascii="Arial" w:hAnsi="Arial"/>
-                <w:color w:val="000000" w:themeColor="text1"/>
-                <w:sz w:val="18"/>
-                <w:szCs w:val="18"/>
-              </w:rPr>
-            </w:pPr>
-            <w:r>
-              <w:rPr>
-                <w:rFonts w:ascii="Arial" w:hAnsi="Arial"/>
-                <w:color w:val="000000" w:themeColor="text1"/>
-                <w:sz w:val="18"/>
-                <w:szCs w:val="18"/>
-              </w:rPr>
-              <w:t>Te</w:t>
-            </w:r>
-            <w:bookmarkStart w:id="0" w:name="_GoBack"/>
-            <w:bookmarkEnd w:id="0"/>
-            <w:r>
-              <w:rPr>
-                <w:rFonts w:ascii="Arial" w:hAnsi="Arial"/>
-                <w:color w:val="000000" w:themeColor="text1"/>
-                <w:sz w:val="18"/>
-                <w:szCs w:val="18"/>
-              </w:rPr>
-              <w:t>am</w:t>
-            </w:r>
+              <w:jc w:val="center"/>
+              <w:rPr>
+                <w:rFonts w:ascii="Arial" w:hAnsi="Arial"/>
+                <w:color w:val="000000" w:themeColor="text1"/>
+                <w:sz w:val="18"/>
+                <w:szCs w:val="18"/>
+              </w:rPr>
+            </w:pPr>
+            <w:r>
+              <w:rPr>
+                <w:rFonts w:ascii="Arial" w:hAnsi="Arial"/>
+                <w:color w:val="000000" w:themeColor="text1"/>
+                <w:sz w:val="18"/>
+                <w:szCs w:val="18"/>
+              </w:rPr>
+              <w:t>Team</w:t>
+            </w:r>
+          </w:p>
+          <w:p>
+            <w:pPr>
+              <w:spacing w:line="360" w:lineRule="auto"/>
+              <w:rPr>
+                <w:rFonts w:ascii="Arial" w:hAnsi="Arial"/>
+                <w:color w:val="000000" w:themeColor="text1"/>
+                <w:sz w:val="18"/>
+                <w:szCs w:val="18"/>
+              </w:rPr>
+            </w:pPr>
+          </w:p>
+          <w:p>
+            <w:pPr>
+              <w:spacing w:line="360" w:lineRule="auto"/>
+              <w:rPr>
+                <w:rFonts w:ascii="Arial" w:hAnsi="Arial"/>
+                <w:color w:val="000000" w:themeColor="text1"/>
+                <w:sz w:val="18"/>
+                <w:szCs w:val="18"/>
+              </w:rPr>
+            </w:pPr>
           </w:p>
         </w:tc>
         <w:tc>
@@ -1536,6 +1548,7 @@
           <w:p>
             <w:pPr>
               <w:spacing w:line="360" w:lineRule="auto"/>
+              <w:jc w:val="center"/>
               <w:rPr>
                 <w:rFonts w:ascii="Arial" w:hAnsi="Arial"/>
                 <w:color w:val="000000" w:themeColor="text1"/>
@@ -1569,17 +1582,59 @@
                 <w:sz w:val="18"/>
                 <w:szCs w:val="18"/>
               </w:rPr>
-              <w:t xml:space="preserve"> Sept</w:t>
-            </w:r>
-            <w:r>
-              <w:rPr>
-                <w:rFonts w:ascii="Arial" w:hAnsi="Arial"/>
-                <w:color w:val="000000" w:themeColor="text1"/>
-                <w:sz w:val="18"/>
-                <w:szCs w:val="18"/>
-              </w:rPr>
-              <w:t xml:space="preserve"> 2017</w:t>
-            </w:r>
+              <w:t xml:space="preserve"> </w:t>
+            </w:r>
+            <w:bookmarkStart w:id="0" w:name="_GoBack"/>
+            <w:r>
+              <w:rPr>
+                <w:rFonts w:ascii="Arial" w:hAnsi="Arial"/>
+                <w:color w:val="000000" w:themeColor="text1"/>
+                <w:sz w:val="18"/>
+                <w:szCs w:val="18"/>
+              </w:rPr>
+              <w:t>Sept</w:t>
+            </w:r>
+            <w:r>
+              <w:rPr>
+                <w:rFonts w:ascii="Arial" w:hAnsi="Arial"/>
+                <w:color w:val="000000" w:themeColor="text1"/>
+                <w:sz w:val="18"/>
+                <w:szCs w:val="18"/>
+              </w:rPr>
+              <w:t xml:space="preserve"> </w:t>
+            </w:r>
+            <w:bookmarkEnd w:id="0"/>
+            <w:r>
+              <w:rPr>
+                <w:rFonts w:ascii="Arial" w:hAnsi="Arial"/>
+                <w:color w:val="000000" w:themeColor="text1"/>
+                <w:sz w:val="18"/>
+                <w:szCs w:val="18"/>
+              </w:rPr>
+              <w:t>2017</w:t>
+            </w:r>
+          </w:p>
+          <w:p>
+            <w:pPr>
+              <w:spacing w:line="360" w:lineRule="auto"/>
+              <w:rPr>
+                <w:rFonts w:ascii="Arial" w:hAnsi="Arial"/>
+                <w:color w:val="000000" w:themeColor="text1"/>
+                <w:sz w:val="18"/>
+                <w:szCs w:val="18"/>
+              </w:rPr>
+            </w:pPr>
+          </w:p>
+          <w:p>
+            <w:pPr>
+              <w:spacing w:line="360" w:lineRule="auto"/>
+              <w:rPr>
+                <w:rFonts w:ascii="Arial" w:hAnsi="Arial"/>
+                <w:color w:val="000000" w:themeColor="text1"/>
+                <w:sz w:val="18"/>
+                <w:szCs w:val="18"/>
+              </w:rPr>
+            </w:pPr>
           </w:p>
         </w:tc>
       </w:tr>
@@ -5045,7 +5100,7 @@
 </file>
 
 <file path=customXml/itemProps1.xml><?xml version="1.0" encoding="utf-8"?>
-<ds:datastoreItem xmlns:ds="http://schemas.openxmlformats.org/officeDocument/2006/customXml" ds:itemID="{B8F91140-4542-4C1E-9A01-36564B9C36CF}">
+<ds:datastoreItem xmlns:ds="http://schemas.openxmlformats.org/officeDocument/2006/customXml" ds:itemID="{60DB4537-5295-49BB-9DA8-0BD2DEEF21A0}">
   <ds:schemaRefs>
     <ds:schemaRef ds:uri="http://schemas.openxmlformats.org/officeDocument/2006/bibliography"/>
   </ds:schemaRefs>
